--- a/TEMP/input/p090r_FP_+MHS_+_G4/tc_p090r.docx
+++ b/TEMP/input/p090r_FP_+MHS_+_G4/tc_p090r.docx
@@ -3943,36 +3943,14 @@
     <w:rPrDefault>
       <w:rPr>
         <w:rFonts w:ascii="Arial" w:cs="Arial" w:eastAsia="Arial" w:hAnsi="Arial"/>
-        <w:b w:val="0"/>
-        <w:i w:val="0"/>
-        <w:smallCaps w:val="0"/>
-        <w:strike w:val="0"/>
-        <w:color w:val="000000"/>
         <w:sz w:val="22"/>
         <w:szCs w:val="22"/>
-        <w:u w:val="none"/>
-        <w:shd w:fill="auto" w:val="clear"/>
-        <w:vertAlign w:val="baseline"/>
         <w:lang w:val="en"/>
       </w:rPr>
     </w:rPrDefault>
     <w:pPrDefault>
       <w:pPr>
-        <w:keepNext w:val="0"/>
-        <w:keepLines w:val="0"/>
-        <w:widowControl w:val="1"/>
-        <w:pBdr>
-          <w:top w:space="0" w:sz="0" w:val="nil"/>
-          <w:left w:space="0" w:sz="0" w:val="nil"/>
-          <w:bottom w:space="0" w:sz="0" w:val="nil"/>
-          <w:right w:space="0" w:sz="0" w:val="nil"/>
-          <w:between w:space="0" w:sz="0" w:val="nil"/>
-        </w:pBdr>
-        <w:shd w:fill="auto" w:val="clear"/>
-        <w:spacing w:after="0" w:before="0" w:line="276" w:lineRule="auto"/>
-        <w:ind w:left="0" w:right="0" w:firstLine="0"/>
-        <w:contextualSpacing w:val="0"/>
-        <w:jc w:val="left"/>
+        <w:spacing w:line="276" w:lineRule="auto"/>
       </w:pPr>
     </w:pPrDefault>
   </w:docDefaults>

--- a/TEMP/input/p090r_FP_+MHS_+_G4/tc_p090r.docx
+++ b/TEMP/input/p090r_FP_+MHS_+_G4/tc_p090r.docx
@@ -2108,14 +2108,14 @@
         <w:rPr>
           <w:rtl w:val="0"/>
         </w:rPr>
-        <w:t xml:space="preserve">ae</w:t>
-      </w:r>
-      <w:r>
-        <w:rPr>
-          <w:color w:val="000000"/>
-          <w:rtl w:val="0"/>
-        </w:rPr>
-        <w:t xml:space="preserve">pares de nature</w:t>
+        <w:t xml:space="preserve">æ</w:t>
+      </w:r>
+      <w:r>
+        <w:rPr>
+          <w:color w:val="000000"/>
+          <w:rtl w:val="0"/>
+        </w:rPr>
+        <w:t xml:space="preserve">parees de nature</w:t>
       </w:r>
       <w:r>
         <w:rPr>
@@ -2221,7 +2221,20 @@
           <w:color w:val="000000"/>
           <w:rtl w:val="0"/>
         </w:rPr>
-        <w:t xml:space="preserve"> praeparer artificiellem</w:t>
+        <w:t xml:space="preserve"> pr</w:t>
+      </w:r>
+      <w:r>
+        <w:rPr>
+          <w:rtl w:val="0"/>
+        </w:rPr>
+        <w:t xml:space="preserve">æ</w:t>
+      </w:r>
+      <w:r>
+        <w:rPr>
+          <w:color w:val="000000"/>
+          <w:rtl w:val="0"/>
+        </w:rPr>
+        <w:t xml:space="preserve">parer artificiellem</w:t>
       </w:r>
       <w:r>
         <w:rPr>

--- a/TEMP/input/p090r_FP_+MHS_+_G4/tc_p090r.docx
+++ b/TEMP/input/p090r_FP_+MHS_+_G4/tc_p090r.docx
@@ -171,24 +171,7 @@
           <w:szCs w:val="18"/>
           <w:rtl w:val="0"/>
         </w:rPr>
-        <w:t xml:space="preserve">&lt;id&gt;</w:t>
-      </w:r>
-      <w:r>
-        <w:rPr>
-          <w:color w:val="000000"/>
-          <w:rtl w:val="0"/>
-        </w:rPr>
-        <w:t xml:space="preserve">p090r_a1</w:t>
-      </w:r>
-      <w:r>
-        <w:rPr>
-          <w:rFonts w:ascii="Courier New" w:cs="Courier New" w:eastAsia="Courier New" w:hAnsi="Courier New"/>
-          <w:color w:val="7f6000"/>
-          <w:sz w:val="18"/>
-          <w:szCs w:val="18"/>
-          <w:rtl w:val="0"/>
-        </w:rPr>
-        <w:t xml:space="preserve">&lt;/id&gt;</w:t>
+        <w:t xml:space="preserve">&lt;id&gt;p090r_1&lt;/id&gt;</w:t>
       </w:r>
       <w:r>
         <w:rPr>
@@ -1291,24 +1274,7 @@
           <w:szCs w:val="18"/>
           <w:rtl w:val="0"/>
         </w:rPr>
-        <w:t xml:space="preserve">&lt;id&gt;</w:t>
-      </w:r>
-      <w:r>
-        <w:rPr>
-          <w:color w:val="000000"/>
-          <w:rtl w:val="0"/>
-        </w:rPr>
-        <w:t xml:space="preserve">p090r_a2</w:t>
-      </w:r>
-      <w:r>
-        <w:rPr>
-          <w:rFonts w:ascii="Courier New" w:cs="Courier New" w:eastAsia="Courier New" w:hAnsi="Courier New"/>
-          <w:color w:val="7f6000"/>
-          <w:sz w:val="18"/>
-          <w:szCs w:val="18"/>
-          <w:rtl w:val="0"/>
-        </w:rPr>
-        <w:t xml:space="preserve">&lt;/id&gt;</w:t>
+        <w:t xml:space="preserve">&lt;id&gt;p090r_2&lt;/id&gt;</w:t>
       </w:r>
       <w:r>
         <w:rPr>
@@ -1847,24 +1813,7 @@
           <w:szCs w:val="18"/>
           <w:rtl w:val="0"/>
         </w:rPr>
-        <w:t xml:space="preserve">&lt;id&gt;</w:t>
-      </w:r>
-      <w:r>
-        <w:rPr>
-          <w:color w:val="000000"/>
-          <w:rtl w:val="0"/>
-        </w:rPr>
-        <w:t xml:space="preserve">p090r_a3</w:t>
-      </w:r>
-      <w:r>
-        <w:rPr>
-          <w:rFonts w:ascii="Courier New" w:cs="Courier New" w:eastAsia="Courier New" w:hAnsi="Courier New"/>
-          <w:color w:val="7f6000"/>
-          <w:sz w:val="18"/>
-          <w:szCs w:val="18"/>
-          <w:rtl w:val="0"/>
-        </w:rPr>
-        <w:t xml:space="preserve">&lt;/id&gt;</w:t>
+        <w:t xml:space="preserve">&lt;id&gt;p090r_3&lt;/id&gt;</w:t>
       </w:r>
       <w:r>
         <w:rPr>

--- a/TEMP/input/p090r_FP_+MHS_+_G4/tc_p090r.docx
+++ b/TEMP/input/p090r_FP_+MHS_+_G4/tc_p090r.docx
@@ -3832,7 +3832,7 @@
     </w:p>
     <w:sectPr>
       <w:pgSz w:h="15840" w:w="12240"/>
-      <w:pgMar w:bottom="1440" w:top="1440" w:left="1440" w:right="1440" w:header="0"/>
+      <w:pgMar w:bottom="1440" w:top="1440" w:left="1440" w:right="1440" w:header="0" w:footer="720"/>
       <w:pgNumType w:start="1"/>
     </w:sectPr>
   </w:body>

--- a/TEMP/input/p090r_FP_+MHS_+_G4/tc_p090r.docx
+++ b/TEMP/input/p090r_FP_+MHS_+_G4/tc_p090r.docx
@@ -1489,6 +1489,19 @@
           <w:rtl w:val="0"/>
         </w:rPr>
         <w:t xml:space="preserve">es</w:t>
+      </w:r>
+      <w:r>
+        <w:rPr>
+          <w:color w:val="000000"/>
+          <w:rtl w:val="0"/>
+        </w:rPr>
+        <w:t xml:space="preserve">&lt;comment&gt;</w:t>
+      </w:r>
+      <w:r>
+        <w:rPr>
+          <w:rtl w:val="0"/>
+        </w:rPr>
+        <w:t xml:space="preserve">c_090r_01&lt;/comment&gt;</w:t>
       </w:r>
       <w:r>
         <w:rPr>

--- a/TEMP/input/p090r_FP_+MHS_+_G4/tc_p090r.docx
+++ b/TEMP/input/p090r_FP_+MHS_+_G4/tc_p090r.docx
@@ -15,7 +15,6 @@
           <w:between w:space="0" w:sz="0" w:val="nil"/>
         </w:pBdr>
         <w:shd w:fill="auto" w:val="clear"/>
-        <w:contextualSpacing w:val="0"/>
         <w:rPr>
           <w:color w:val="000000"/>
         </w:rPr>
@@ -68,7 +67,6 @@
           <w:between w:space="0" w:sz="0" w:val="nil"/>
         </w:pBdr>
         <w:shd w:fill="auto" w:val="clear"/>
-        <w:contextualSpacing w:val="0"/>
         <w:rPr>
           <w:color w:val="000000"/>
         </w:rPr>
@@ -119,7 +117,6 @@
           <w:between w:space="0" w:sz="0" w:val="nil"/>
         </w:pBdr>
         <w:shd w:fill="auto" w:val="clear"/>
-        <w:contextualSpacing w:val="0"/>
         <w:rPr/>
       </w:pPr>
       <w:r>
@@ -141,7 +138,6 @@
           <w:between w:space="0" w:sz="0" w:val="nil"/>
         </w:pBdr>
         <w:shd w:fill="auto" w:val="clear"/>
-        <w:contextualSpacing w:val="0"/>
         <w:rPr>
           <w:color w:val="000000"/>
         </w:rPr>
@@ -317,7 +313,6 @@
           <w:between w:space="0" w:sz="0" w:val="nil"/>
         </w:pBdr>
         <w:shd w:fill="auto" w:val="clear"/>
-        <w:contextualSpacing w:val="0"/>
         <w:rPr>
           <w:color w:val="000000"/>
         </w:rPr>
@@ -341,7 +336,6 @@
           <w:between w:space="0" w:sz="0" w:val="nil"/>
         </w:pBdr>
         <w:shd w:fill="auto" w:val="clear"/>
-        <w:contextualSpacing w:val="0"/>
         <w:rPr>
           <w:color w:val="000000"/>
         </w:rPr>
@@ -492,7 +486,6 @@
           <w:between w:space="0" w:sz="0" w:val="nil"/>
         </w:pBdr>
         <w:shd w:fill="auto" w:val="clear"/>
-        <w:contextualSpacing w:val="0"/>
         <w:rPr>
           <w:color w:val="000000"/>
         </w:rPr>
@@ -626,7 +619,6 @@
           <w:between w:space="0" w:sz="0" w:val="nil"/>
         </w:pBdr>
         <w:shd w:fill="auto" w:val="clear"/>
-        <w:contextualSpacing w:val="0"/>
         <w:rPr>
           <w:color w:val="000000"/>
         </w:rPr>
@@ -684,7 +676,6 @@
           <w:between w:space="0" w:sz="0" w:val="nil"/>
         </w:pBdr>
         <w:shd w:fill="auto" w:val="clear"/>
-        <w:contextualSpacing w:val="0"/>
         <w:rPr>
           <w:color w:val="000000"/>
         </w:rPr>
@@ -788,7 +779,6 @@
           <w:between w:space="0" w:sz="0" w:val="nil"/>
         </w:pBdr>
         <w:shd w:fill="auto" w:val="clear"/>
-        <w:contextualSpacing w:val="0"/>
         <w:rPr>
           <w:color w:val="000000"/>
         </w:rPr>
@@ -897,7 +887,6 @@
           <w:between w:space="0" w:sz="0" w:val="nil"/>
         </w:pBdr>
         <w:shd w:fill="auto" w:val="clear"/>
-        <w:contextualSpacing w:val="0"/>
         <w:rPr>
           <w:color w:val="000000"/>
         </w:rPr>
@@ -938,7 +927,6 @@
           <w:between w:space="0" w:sz="0" w:val="nil"/>
         </w:pBdr>
         <w:shd w:fill="auto" w:val="clear"/>
-        <w:contextualSpacing w:val="0"/>
         <w:rPr>
           <w:color w:val="000000"/>
         </w:rPr>
@@ -1077,7 +1065,6 @@
           <w:between w:space="0" w:sz="0" w:val="nil"/>
         </w:pBdr>
         <w:shd w:fill="auto" w:val="clear"/>
-        <w:contextualSpacing w:val="0"/>
         <w:rPr>
           <w:color w:val="000000"/>
         </w:rPr>
@@ -1203,7 +1190,6 @@
           <w:between w:space="0" w:sz="0" w:val="nil"/>
         </w:pBdr>
         <w:shd w:fill="auto" w:val="clear"/>
-        <w:contextualSpacing w:val="0"/>
         <w:rPr>
           <w:color w:val="000000"/>
         </w:rPr>
@@ -1227,7 +1213,6 @@
           <w:between w:space="0" w:sz="0" w:val="nil"/>
         </w:pBdr>
         <w:shd w:fill="auto" w:val="clear"/>
-        <w:contextualSpacing w:val="0"/>
         <w:rPr>
           <w:color w:val="000000"/>
         </w:rPr>
@@ -1339,7 +1324,6 @@
           <w:between w:space="0" w:sz="0" w:val="nil"/>
         </w:pBdr>
         <w:shd w:fill="auto" w:val="clear"/>
-        <w:contextualSpacing w:val="0"/>
         <w:rPr>
           <w:color w:val="000000"/>
         </w:rPr>
@@ -1363,7 +1347,6 @@
           <w:between w:space="0" w:sz="0" w:val="nil"/>
         </w:pBdr>
         <w:shd w:fill="auto" w:val="clear"/>
-        <w:contextualSpacing w:val="0"/>
         <w:rPr>
           <w:color w:val="000000"/>
         </w:rPr>
@@ -1539,7 +1522,6 @@
           <w:between w:space="0" w:sz="0" w:val="nil"/>
         </w:pBdr>
         <w:shd w:fill="auto" w:val="clear"/>
-        <w:contextualSpacing w:val="0"/>
         <w:rPr>
           <w:color w:val="000000"/>
         </w:rPr>
@@ -1707,7 +1689,6 @@
           <w:between w:space="0" w:sz="0" w:val="nil"/>
         </w:pBdr>
         <w:shd w:fill="auto" w:val="clear"/>
-        <w:contextualSpacing w:val="0"/>
         <w:rPr>
           <w:color w:val="000000"/>
         </w:rPr>
@@ -1748,7 +1729,6 @@
           <w:between w:space="0" w:sz="0" w:val="nil"/>
         </w:pBdr>
         <w:shd w:fill="auto" w:val="clear"/>
-        <w:contextualSpacing w:val="0"/>
         <w:rPr>
           <w:color w:val="000000"/>
         </w:rPr>
@@ -1779,7 +1759,6 @@
           <w:between w:space="0" w:sz="0" w:val="nil"/>
         </w:pBdr>
         <w:shd w:fill="auto" w:val="clear"/>
-        <w:contextualSpacing w:val="0"/>
         <w:rPr>
           <w:color w:val="000000"/>
         </w:rPr>
@@ -1904,7 +1883,6 @@
           <w:between w:space="0" w:sz="0" w:val="nil"/>
         </w:pBdr>
         <w:shd w:fill="auto" w:val="clear"/>
-        <w:contextualSpacing w:val="0"/>
         <w:rPr>
           <w:color w:val="000000"/>
         </w:rPr>
@@ -1928,7 +1906,6 @@
           <w:between w:space="0" w:sz="0" w:val="nil"/>
         </w:pBdr>
         <w:shd w:fill="auto" w:val="clear"/>
-        <w:contextualSpacing w:val="0"/>
         <w:rPr>
           <w:color w:val="000000"/>
         </w:rPr>
@@ -2054,7 +2031,6 @@
           <w:between w:space="0" w:sz="0" w:val="nil"/>
         </w:pBdr>
         <w:shd w:fill="auto" w:val="clear"/>
-        <w:contextualSpacing w:val="0"/>
         <w:rPr>
           <w:color w:val="000000"/>
         </w:rPr>
@@ -2108,7 +2084,6 @@
           <w:between w:space="0" w:sz="0" w:val="nil"/>
         </w:pBdr>
         <w:shd w:fill="auto" w:val="clear"/>
-        <w:contextualSpacing w:val="0"/>
         <w:rPr>
           <w:color w:val="000000"/>
         </w:rPr>
@@ -2156,7 +2131,6 @@
           <w:between w:space="0" w:sz="0" w:val="nil"/>
         </w:pBdr>
         <w:shd w:fill="auto" w:val="clear"/>
-        <w:contextualSpacing w:val="0"/>
         <w:rPr>
           <w:color w:val="000000"/>
         </w:rPr>
@@ -2268,7 +2242,6 @@
           <w:between w:space="0" w:sz="0" w:val="nil"/>
         </w:pBdr>
         <w:shd w:fill="auto" w:val="clear"/>
-        <w:contextualSpacing w:val="0"/>
         <w:rPr>
           <w:color w:val="000000"/>
         </w:rPr>
@@ -2467,7 +2440,6 @@
           <w:between w:space="0" w:sz="0" w:val="nil"/>
         </w:pBdr>
         <w:shd w:fill="auto" w:val="clear"/>
-        <w:contextualSpacing w:val="0"/>
         <w:rPr>
           <w:color w:val="000000"/>
         </w:rPr>
@@ -2585,7 +2557,6 @@
           <w:between w:space="0" w:sz="0" w:val="nil"/>
         </w:pBdr>
         <w:shd w:fill="auto" w:val="clear"/>
-        <w:contextualSpacing w:val="0"/>
         <w:rPr>
           <w:color w:val="000000"/>
         </w:rPr>
@@ -2711,7 +2682,6 @@
           <w:between w:space="0" w:sz="0" w:val="nil"/>
         </w:pBdr>
         <w:shd w:fill="auto" w:val="clear"/>
-        <w:contextualSpacing w:val="0"/>
         <w:rPr>
           <w:color w:val="000000"/>
         </w:rPr>
@@ -2776,7 +2746,6 @@
           <w:between w:space="0" w:sz="0" w:val="nil"/>
         </w:pBdr>
         <w:shd w:fill="auto" w:val="clear"/>
-        <w:contextualSpacing w:val="0"/>
         <w:rPr>
           <w:color w:val="000000"/>
         </w:rPr>
@@ -2895,7 +2864,6 @@
           <w:between w:space="0" w:sz="0" w:val="nil"/>
         </w:pBdr>
         <w:shd w:fill="auto" w:val="clear"/>
-        <w:contextualSpacing w:val="0"/>
         <w:rPr>
           <w:color w:val="000000"/>
         </w:rPr>
@@ -2953,7 +2921,6 @@
           <w:between w:space="0" w:sz="0" w:val="nil"/>
         </w:pBdr>
         <w:shd w:fill="auto" w:val="clear"/>
-        <w:contextualSpacing w:val="0"/>
         <w:rPr>
           <w:color w:val="000000"/>
         </w:rPr>
@@ -3130,7 +3097,6 @@
           <w:between w:space="0" w:sz="0" w:val="nil"/>
         </w:pBdr>
         <w:shd w:fill="auto" w:val="clear"/>
-        <w:contextualSpacing w:val="0"/>
         <w:rPr>
           <w:color w:val="000000"/>
         </w:rPr>
@@ -3269,7 +3235,6 @@
           <w:between w:space="0" w:sz="0" w:val="nil"/>
         </w:pBdr>
         <w:shd w:fill="auto" w:val="clear"/>
-        <w:contextualSpacing w:val="0"/>
         <w:rPr>
           <w:color w:val="000000"/>
         </w:rPr>
@@ -3403,7 +3368,6 @@
           <w:between w:space="0" w:sz="0" w:val="nil"/>
         </w:pBdr>
         <w:shd w:fill="auto" w:val="clear"/>
-        <w:contextualSpacing w:val="0"/>
         <w:rPr>
           <w:color w:val="000000"/>
         </w:rPr>
@@ -3559,7 +3523,6 @@
           <w:between w:space="0" w:sz="0" w:val="nil"/>
         </w:pBdr>
         <w:shd w:fill="auto" w:val="clear"/>
-        <w:contextualSpacing w:val="0"/>
         <w:rPr>
           <w:color w:val="000000"/>
         </w:rPr>
@@ -3678,7 +3641,6 @@
           <w:between w:space="0" w:sz="0" w:val="nil"/>
         </w:pBdr>
         <w:shd w:fill="auto" w:val="clear"/>
-        <w:contextualSpacing w:val="0"/>
         <w:rPr>
           <w:color w:val="000000"/>
         </w:rPr>
@@ -3792,7 +3754,6 @@
           <w:between w:space="0" w:sz="0" w:val="nil"/>
         </w:pBdr>
         <w:shd w:fill="auto" w:val="clear"/>
-        <w:contextualSpacing w:val="0"/>
         <w:rPr/>
       </w:pPr>
       <w:r>
@@ -3824,7 +3785,6 @@
           <w:between w:space="0" w:sz="0" w:val="nil"/>
         </w:pBdr>
         <w:shd w:fill="auto" w:val="clear"/>
-        <w:contextualSpacing w:val="0"/>
         <w:rPr/>
       </w:pPr>
       <w:r>
@@ -3870,7 +3830,6 @@
         <w:shd w:fill="auto" w:val="clear"/>
         <w:spacing w:after="0" w:before="0" w:line="240" w:lineRule="auto"/>
         <w:ind w:left="0" w:right="0" w:firstLine="0"/>
-        <w:contextualSpacing w:val="0"/>
         <w:jc w:val="left"/>
         <w:rPr>
           <w:rFonts w:ascii="Arial" w:cs="Arial" w:eastAsia="Arial" w:hAnsi="Arial"/>
